--- a/个人文档/读书笔记/古典微分几何/彭家贵版/曲面上的微分算子.docx
+++ b/个人文档/读书笔记/古典微分几何/彭家贵版/曲面上的微分算子.docx
@@ -2,31 +2,6 @@
 <file path=word/document.xml><?xml version="1.0" encoding="utf-8"?>
 <w:document xmlns:wpc="http://schemas.microsoft.com/office/word/2010/wordprocessingCanvas" xmlns:cx="http://schemas.microsoft.com/office/drawing/2014/chartex" xmlns:cx1="http://schemas.microsoft.com/office/drawing/2015/9/8/chartex" xmlns:cx2="http://schemas.microsoft.com/office/drawing/2015/10/21/chartex" xmlns:cx3="http://schemas.microsoft.com/office/drawing/2016/5/9/chartex" xmlns:cx4="http://schemas.microsoft.com/office/drawing/2016/5/10/chartex" xmlns:cx5="http://schemas.microsoft.com/office/drawing/2016/5/11/chartex" xmlns:cx6="http://schemas.microsoft.com/office/drawing/2016/5/12/chartex" xmlns:cx7="http://schemas.microsoft.com/office/drawing/2016/5/13/chartex" xmlns:cx8="http://schemas.microsoft.com/office/drawing/2016/5/14/chartex" xmlns:mc="http://schemas.openxmlformats.org/markup-compatibility/2006" xmlns:aink="http://schemas.microsoft.com/office/drawing/2016/ink" xmlns:am3d="http://schemas.microsoft.com/office/drawing/2017/model3d" xmlns:o="urn:schemas-microsoft-com:office:office" xmlns:r="http://schemas.openxmlformats.org/officeDocument/2006/relationships" xmlns:m="http://schemas.openxmlformats.org/officeDocument/2006/math" xmlns:v="urn:schemas-microsoft-com:vml" xmlns:wp14="http://schemas.microsoft.com/office/word/2010/wordprocessingDrawing" xmlns:wp="http://schemas.openxmlformats.org/drawingml/2006/wordprocessingDrawing" xmlns:w10="urn:schemas-microsoft-com:office:word" xmlns:w="http://schemas.openxmlformats.org/wordprocessingml/2006/main" xmlns:w14="http://schemas.microsoft.com/office/word/2010/wordml" xmlns:w15="http://schemas.microsoft.com/office/word/2012/wordml" xmlns:w16cex="http://schemas.microsoft.com/office/word/2018/wordml/cex" xmlns:w16cid="http://schemas.microsoft.com/office/word/2016/wordml/cid" xmlns:w16="http://schemas.microsoft.com/office/word/2018/wordml" xmlns:w16se="http://schemas.microsoft.com/office/word/2015/wordml/symex" xmlns:wpg="http://schemas.microsoft.com/office/word/2010/wordprocessingGroup" xmlns:wpi="http://schemas.microsoft.com/office/word/2010/wordprocessingInk" xmlns:wne="http://schemas.microsoft.com/office/word/2006/wordml" xmlns:wps="http://schemas.microsoft.com/office/word/2010/wordprocessingShape" mc:Ignorable="w14 w15 w16se w16cid w16 w16cex wp14">
   <w:body>
-    <w:p>
-      <w:pPr>
-        <w:pStyle w:val="MTDisplayEquation"/>
-      </w:pPr>
-      <w:r>
-        <w:tab/>
-        <w:t xml:space="preserve"> </w:t>
-      </w:r>
-    </w:p>
-    <w:p>
-      <w:pPr>
-        <w:pStyle w:val="MTDisplayEquation"/>
-      </w:pPr>
-      <w:r>
-        <w:tab/>
-      </w:r>
-    </w:p>
-    <w:p>
-      <w:pPr>
-        <w:pStyle w:val="MTDisplayEquation"/>
-      </w:pPr>
-      <w:r>
-        <w:tab/>
-      </w:r>
-    </w:p>
     <w:p>
       <w:pPr>
         <w:pStyle w:val="a7"/>
@@ -74,10 +49,10 @@
             <v:path o:extrusionok="f" gradientshapeok="t" o:connecttype="rect"/>
             <o:lock v:ext="edit" aspectratio="t"/>
           </v:shapetype>
-          <v:shape id="_x0000_i1025" type="#_x0000_t75" style="width:56.95pt;height:18.8pt" o:ole="">
+          <v:shape id="_x0000_i1025" type="#_x0000_t75" style="width:57pt;height:18.75pt" o:ole="">
             <v:imagedata r:id="rId7" o:title=""/>
           </v:shape>
-          <o:OLEObject Type="Embed" ProgID="Equation.DSMT4" ShapeID="_x0000_i1025" DrawAspect="Content" ObjectID="_1652713735" r:id="rId8"/>
+          <o:OLEObject Type="Embed" ProgID="Equation.DSMT4" ShapeID="_x0000_i1025" DrawAspect="Content" ObjectID="_1652727925" r:id="rId8"/>
         </w:object>
       </w:r>
       <w:r>
@@ -105,10 +80,10 @@
           <w:position w:val="-10"/>
         </w:rPr>
         <w:object w:dxaOrig="320" w:dyaOrig="320" w14:anchorId="12A94940">
-          <v:shape id="_x0000_i1026" type="#_x0000_t75" style="width:16.1pt;height:16.1pt" o:ole="">
+          <v:shape id="_x0000_i1026" type="#_x0000_t75" style="width:16.05pt;height:16.05pt" o:ole="">
             <v:imagedata r:id="rId9" o:title=""/>
           </v:shape>
-          <o:OLEObject Type="Embed" ProgID="Equation.DSMT4" ShapeID="_x0000_i1026" DrawAspect="Content" ObjectID="_1652713736" r:id="rId10"/>
+          <o:OLEObject Type="Embed" ProgID="Equation.DSMT4" ShapeID="_x0000_i1026" DrawAspect="Content" ObjectID="_1652727926" r:id="rId10"/>
         </w:object>
       </w:r>
       <w:r>
@@ -136,10 +111,10 @@
           <w:position w:val="-34"/>
         </w:rPr>
         <w:object w:dxaOrig="1180" w:dyaOrig="800" w14:anchorId="5E504140">
-          <v:shape id="_x0000_i1027" type="#_x0000_t75" style="width:59.1pt;height:39.75pt" o:ole="">
+          <v:shape id="_x0000_i1027" type="#_x0000_t75" style="width:59.15pt;height:39.9pt" o:ole="">
             <v:imagedata r:id="rId11" o:title=""/>
           </v:shape>
-          <o:OLEObject Type="Embed" ProgID="Equation.DSMT4" ShapeID="_x0000_i1027" DrawAspect="Content" ObjectID="_1652713737" r:id="rId12"/>
+          <o:OLEObject Type="Embed" ProgID="Equation.DSMT4" ShapeID="_x0000_i1027" DrawAspect="Content" ObjectID="_1652727927" r:id="rId12"/>
         </w:object>
       </w:r>
     </w:p>
@@ -163,10 +138,10 @@
           <w:position w:val="-56"/>
         </w:rPr>
         <w:object w:dxaOrig="1120" w:dyaOrig="1300" w14:anchorId="4D8F4DEC">
-          <v:shape id="_x0000_i1028" type="#_x0000_t75" style="width:55.9pt;height:65pt" o:ole="">
+          <v:shape id="_x0000_i1028" type="#_x0000_t75" style="width:55.95pt;height:65.05pt" o:ole="">
             <v:imagedata r:id="rId13" o:title=""/>
           </v:shape>
-          <o:OLEObject Type="Embed" ProgID="Equation.DSMT4" ShapeID="_x0000_i1028" DrawAspect="Content" ObjectID="_1652713738" r:id="rId14"/>
+          <o:OLEObject Type="Embed" ProgID="Equation.DSMT4" ShapeID="_x0000_i1028" DrawAspect="Content" ObjectID="_1652727928" r:id="rId14"/>
         </w:object>
       </w:r>
       <w:r>
@@ -201,10 +176,10 @@
           <w:position w:val="-130"/>
         </w:rPr>
         <w:object w:dxaOrig="2720" w:dyaOrig="2400" w14:anchorId="2A662A84">
-          <v:shape id="_x0000_i1029" type="#_x0000_t75" style="width:135.95pt;height:119.8pt" o:ole="">
+          <v:shape id="_x0000_i1029" type="#_x0000_t75" style="width:135.95pt;height:119.65pt" o:ole="">
             <v:imagedata r:id="rId15" o:title=""/>
           </v:shape>
-          <o:OLEObject Type="Embed" ProgID="Equation.DSMT4" ShapeID="_x0000_i1029" DrawAspect="Content" ObjectID="_1652713739" r:id="rId16"/>
+          <o:OLEObject Type="Embed" ProgID="Equation.DSMT4" ShapeID="_x0000_i1029" DrawAspect="Content" ObjectID="_1652727929" r:id="rId16"/>
         </w:object>
       </w:r>
       <w:r>
@@ -227,10 +202,10 @@
           <w:position w:val="-14"/>
         </w:rPr>
         <w:object w:dxaOrig="1500" w:dyaOrig="400" w14:anchorId="23D65C7A">
-          <v:shape id="_x0000_i1030" type="#_x0000_t75" style="width:75.2pt;height:19.9pt" o:ole="">
+          <v:shape id="_x0000_i1030" type="#_x0000_t75" style="width:75.2pt;height:19.8pt" o:ole="">
             <v:imagedata r:id="rId17" o:title=""/>
           </v:shape>
-          <o:OLEObject Type="Embed" ProgID="Equation.DSMT4" ShapeID="_x0000_i1030" DrawAspect="Content" ObjectID="_1652713740" r:id="rId18"/>
+          <o:OLEObject Type="Embed" ProgID="Equation.DSMT4" ShapeID="_x0000_i1030" DrawAspect="Content" ObjectID="_1652727930" r:id="rId18"/>
         </w:object>
       </w:r>
       <w:r>
@@ -255,10 +230,10 @@
           <w:position w:val="-16"/>
         </w:rPr>
         <w:object w:dxaOrig="2100" w:dyaOrig="440" w14:anchorId="2AFF7DAF">
-          <v:shape id="_x0000_i1031" type="#_x0000_t75" style="width:104.8pt;height:22.05pt" o:ole="">
+          <v:shape id="_x0000_i1031" type="#_x0000_t75" style="width:104.9pt;height:21.95pt" o:ole="">
             <v:imagedata r:id="rId19" o:title=""/>
           </v:shape>
-          <o:OLEObject Type="Embed" ProgID="Equation.DSMT4" ShapeID="_x0000_i1031" DrawAspect="Content" ObjectID="_1652713741" r:id="rId20"/>
+          <o:OLEObject Type="Embed" ProgID="Equation.DSMT4" ShapeID="_x0000_i1031" DrawAspect="Content" ObjectID="_1652727931" r:id="rId20"/>
         </w:object>
       </w:r>
       <w:r>
@@ -277,10 +252,10 @@
           <w:position w:val="-60"/>
         </w:rPr>
         <w:object w:dxaOrig="1939" w:dyaOrig="1320" w14:anchorId="1DCA02AA">
-          <v:shape id="_x0000_i1032" type="#_x0000_t75" style="width:96.7pt;height:66.1pt" o:ole="">
+          <v:shape id="_x0000_i1032" type="#_x0000_t75" style="width:96.6pt;height:66.1pt" o:ole="">
             <v:imagedata r:id="rId21" o:title=""/>
           </v:shape>
-          <o:OLEObject Type="Embed" ProgID="Equation.DSMT4" ShapeID="_x0000_i1032" DrawAspect="Content" ObjectID="_1652713742" r:id="rId22"/>
+          <o:OLEObject Type="Embed" ProgID="Equation.DSMT4" ShapeID="_x0000_i1032" DrawAspect="Content" ObjectID="_1652727932" r:id="rId22"/>
         </w:object>
       </w:r>
       <w:r>
@@ -293,10 +268,10 @@
           <w:position w:val="-4"/>
         </w:rPr>
         <w:object w:dxaOrig="180" w:dyaOrig="279" w14:anchorId="2EB366A0">
-          <v:shape id="_x0000_i1033" type="#_x0000_t75" style="width:9.15pt;height:13.95pt" o:ole="">
+          <v:shape id="_x0000_i1033" type="#_x0000_t75" style="width:9.1pt;height:13.9pt" o:ole="">
             <v:imagedata r:id="rId23" o:title=""/>
           </v:shape>
-          <o:OLEObject Type="Embed" ProgID="Equation.DSMT4" ShapeID="_x0000_i1033" DrawAspect="Content" ObjectID="_1652713743" r:id="rId24"/>
+          <o:OLEObject Type="Embed" ProgID="Equation.DSMT4" ShapeID="_x0000_i1033" DrawAspect="Content" ObjectID="_1652727933" r:id="rId24"/>
         </w:object>
       </w:r>
       <w:r>
@@ -310,10 +285,10 @@
           <w:position w:val="-142"/>
         </w:rPr>
         <w:object w:dxaOrig="4180" w:dyaOrig="2960" w14:anchorId="663B8561">
-          <v:shape id="_x0000_i1034" type="#_x0000_t75" style="width:209pt;height:147.75pt" o:ole="">
+          <v:shape id="_x0000_i1034" type="#_x0000_t75" style="width:209.05pt;height:147.75pt" o:ole="">
             <v:imagedata r:id="rId25" o:title=""/>
           </v:shape>
-          <o:OLEObject Type="Embed" ProgID="Equation.DSMT4" ShapeID="_x0000_i1034" DrawAspect="Content" ObjectID="_1652713744" r:id="rId26"/>
+          <o:OLEObject Type="Embed" ProgID="Equation.DSMT4" ShapeID="_x0000_i1034" DrawAspect="Content" ObjectID="_1652727934" r:id="rId26"/>
         </w:object>
       </w:r>
       <w:r>
@@ -331,10 +306,10 @@
           <w:position w:val="-96"/>
         </w:rPr>
         <w:object w:dxaOrig="2439" w:dyaOrig="2100" w14:anchorId="2B8DA052">
-          <v:shape id="_x0000_i1035" type="#_x0000_t75" style="width:121.95pt;height:104.8pt" o:ole="">
+          <v:shape id="_x0000_i1035" type="#_x0000_t75" style="width:122.05pt;height:104.9pt" o:ole="">
             <v:imagedata r:id="rId27" o:title=""/>
           </v:shape>
-          <o:OLEObject Type="Embed" ProgID="Equation.DSMT4" ShapeID="_x0000_i1035" DrawAspect="Content" ObjectID="_1652713745" r:id="rId28"/>
+          <o:OLEObject Type="Embed" ProgID="Equation.DSMT4" ShapeID="_x0000_i1035" DrawAspect="Content" ObjectID="_1652727935" r:id="rId28"/>
         </w:object>
       </w:r>
     </w:p>
@@ -350,10 +325,10 @@
           <w:position w:val="-14"/>
         </w:rPr>
         <w:object w:dxaOrig="1660" w:dyaOrig="420" w14:anchorId="0D20FF19">
-          <v:shape id="_x0000_i1036" type="#_x0000_t75" style="width:82.75pt;height:20.95pt" o:ole="">
+          <v:shape id="_x0000_i1036" type="#_x0000_t75" style="width:82.7pt;height:20.9pt" o:ole="">
             <v:imagedata r:id="rId29" o:title=""/>
           </v:shape>
-          <o:OLEObject Type="Embed" ProgID="Equation.DSMT4" ShapeID="_x0000_i1036" DrawAspect="Content" ObjectID="_1652713746" r:id="rId30"/>
+          <o:OLEObject Type="Embed" ProgID="Equation.DSMT4" ShapeID="_x0000_i1036" DrawAspect="Content" ObjectID="_1652727936" r:id="rId30"/>
         </w:object>
       </w:r>
       <w:r>
@@ -372,10 +347,10 @@
           <w:position w:val="-200"/>
         </w:rPr>
         <w:object w:dxaOrig="4140" w:dyaOrig="4180" w14:anchorId="734F5C5A">
-          <v:shape id="_x0000_i1037" type="#_x0000_t75" style="width:206.85pt;height:209pt" o:ole="">
+          <v:shape id="_x0000_i1037" type="#_x0000_t75" style="width:206.9pt;height:209.05pt" o:ole="">
             <v:imagedata r:id="rId31" o:title=""/>
           </v:shape>
-          <o:OLEObject Type="Embed" ProgID="Equation.DSMT4" ShapeID="_x0000_i1037" DrawAspect="Content" ObjectID="_1652713747" r:id="rId32"/>
+          <o:OLEObject Type="Embed" ProgID="Equation.DSMT4" ShapeID="_x0000_i1037" DrawAspect="Content" ObjectID="_1652727937" r:id="rId32"/>
         </w:object>
       </w:r>
       <w:r>
@@ -413,10 +388,10 @@
           <w:position w:val="-148"/>
         </w:rPr>
         <w:object w:dxaOrig="3760" w:dyaOrig="3080" w14:anchorId="06A35306">
-          <v:shape id="_x0000_i1038" type="#_x0000_t75" style="width:188.05pt;height:154.2pt" o:ole="">
+          <v:shape id="_x0000_i1038" type="#_x0000_t75" style="width:187.9pt;height:154.15pt" o:ole="">
             <v:imagedata r:id="rId33" o:title=""/>
           </v:shape>
-          <o:OLEObject Type="Embed" ProgID="Equation.DSMT4" ShapeID="_x0000_i1038" DrawAspect="Content" ObjectID="_1652713748" r:id="rId34"/>
+          <o:OLEObject Type="Embed" ProgID="Equation.DSMT4" ShapeID="_x0000_i1038" DrawAspect="Content" ObjectID="_1652727938" r:id="rId34"/>
         </w:object>
       </w:r>
       <w:r>
@@ -447,10 +422,10 @@
           <w:position w:val="-28"/>
         </w:rPr>
         <w:object w:dxaOrig="1400" w:dyaOrig="680" w14:anchorId="70989E45">
-          <v:shape id="_x0000_i1039" type="#_x0000_t75" style="width:69.85pt;height:33.85pt" o:ole="">
+          <v:shape id="_x0000_i1039" type="#_x0000_t75" style="width:69.85pt;height:34pt" o:ole="">
             <v:imagedata r:id="rId35" o:title=""/>
           </v:shape>
-          <o:OLEObject Type="Embed" ProgID="Equation.DSMT4" ShapeID="_x0000_i1039" DrawAspect="Content" ObjectID="_1652713749" r:id="rId36"/>
+          <o:OLEObject Type="Embed" ProgID="Equation.DSMT4" ShapeID="_x0000_i1039" DrawAspect="Content" ObjectID="_1652727939" r:id="rId36"/>
         </w:object>
       </w:r>
       <w:r>
@@ -485,9 +460,6 @@
     <w:p>
       <w:pPr>
         <w:pStyle w:val="MTDisplayEquation"/>
-        <w:rPr>
-          <w:rFonts w:hint="eastAsia"/>
-        </w:rPr>
       </w:pPr>
       <w:r>
         <w:lastRenderedPageBreak/>
@@ -498,10 +470,10 @@
           <w:position w:val="-212"/>
         </w:rPr>
         <w:object w:dxaOrig="2740" w:dyaOrig="4040" w14:anchorId="1DB85859">
-          <v:shape id="_x0000_i1050" type="#_x0000_t75" style="width:137pt;height:202.05pt" o:ole="">
+          <v:shape id="_x0000_i1040" type="#_x0000_t75" style="width:137.05pt;height:202.1pt" o:ole="">
             <v:imagedata r:id="rId37" o:title=""/>
           </v:shape>
-          <o:OLEObject Type="Embed" ProgID="Equation.DSMT4" ShapeID="_x0000_i1050" DrawAspect="Content" ObjectID="_1652713750" r:id="rId38"/>
+          <o:OLEObject Type="Embed" ProgID="Equation.DSMT4" ShapeID="_x0000_i1040" DrawAspect="Content" ObjectID="_1652727940" r:id="rId38"/>
         </w:object>
       </w:r>
       <w:r>
@@ -533,10 +505,10 @@
           <w:position w:val="-14"/>
         </w:rPr>
         <w:object w:dxaOrig="2500" w:dyaOrig="420" w14:anchorId="307B97A6">
-          <v:shape id="_x0000_i1053" type="#_x0000_t75" style="width:125.2pt;height:20.95pt" o:ole="">
+          <v:shape id="_x0000_i1041" type="#_x0000_t75" style="width:125.25pt;height:20.9pt" o:ole="">
             <v:imagedata r:id="rId39" o:title=""/>
           </v:shape>
-          <o:OLEObject Type="Embed" ProgID="Equation.DSMT4" ShapeID="_x0000_i1053" DrawAspect="Content" ObjectID="_1652713751" r:id="rId40"/>
+          <o:OLEObject Type="Embed" ProgID="Equation.DSMT4" ShapeID="_x0000_i1041" DrawAspect="Content" ObjectID="_1652727941" r:id="rId40"/>
         </w:object>
       </w:r>
       <w:r>
@@ -558,10 +530,10 @@
           <w:position w:val="-32"/>
         </w:rPr>
         <w:object w:dxaOrig="3280" w:dyaOrig="600" w14:anchorId="0A7FD3EE">
-          <v:shape id="_x0000_i1056" type="#_x0000_t75" style="width:163.9pt;height:30.1pt" o:ole="">
+          <v:shape id="_x0000_i1042" type="#_x0000_t75" style="width:163.8pt;height:30pt" o:ole="">
             <v:imagedata r:id="rId41" o:title=""/>
           </v:shape>
-          <o:OLEObject Type="Embed" ProgID="Equation.DSMT4" ShapeID="_x0000_i1056" DrawAspect="Content" ObjectID="_1652713752" r:id="rId42"/>
+          <o:OLEObject Type="Embed" ProgID="Equation.DSMT4" ShapeID="_x0000_i1042" DrawAspect="Content" ObjectID="_1652727942" r:id="rId42"/>
         </w:object>
       </w:r>
       <w:r>
@@ -587,10 +559,10 @@
           <w:position w:val="-12"/>
         </w:rPr>
         <w:object w:dxaOrig="859" w:dyaOrig="360" w14:anchorId="0989CE60">
-          <v:shape id="_x0000_i1059" type="#_x0000_t75" style="width:43pt;height:18.25pt" o:ole="">
+          <v:shape id="_x0000_i1043" type="#_x0000_t75" style="width:43.1pt;height:18.2pt" o:ole="">
             <v:imagedata r:id="rId43" o:title=""/>
           </v:shape>
-          <o:OLEObject Type="Embed" ProgID="Equation.DSMT4" ShapeID="_x0000_i1059" DrawAspect="Content" ObjectID="_1652713753" r:id="rId44"/>
+          <o:OLEObject Type="Embed" ProgID="Equation.DSMT4" ShapeID="_x0000_i1043" DrawAspect="Content" ObjectID="_1652727943" r:id="rId44"/>
         </w:object>
       </w:r>
       <w:r>
@@ -612,10 +584,10 @@
           <w:position w:val="-30"/>
         </w:rPr>
         <w:object w:dxaOrig="1380" w:dyaOrig="580" w14:anchorId="55C907B2">
-          <v:shape id="_x0000_i1062" type="#_x0000_t75" style="width:68.8pt;height:29pt" o:ole="">
+          <v:shape id="_x0000_i1044" type="#_x0000_t75" style="width:68.8pt;height:28.9pt" o:ole="">
             <v:imagedata r:id="rId45" o:title=""/>
           </v:shape>
-          <o:OLEObject Type="Embed" ProgID="Equation.DSMT4" ShapeID="_x0000_i1062" DrawAspect="Content" ObjectID="_1652713754" r:id="rId46"/>
+          <o:OLEObject Type="Embed" ProgID="Equation.DSMT4" ShapeID="_x0000_i1044" DrawAspect="Content" ObjectID="_1652727944" r:id="rId46"/>
         </w:object>
       </w:r>
       <w:r>
@@ -644,25 +616,22 @@
           <w:position w:val="-32"/>
         </w:rPr>
         <w:object w:dxaOrig="2920" w:dyaOrig="700" w14:anchorId="27583F0E">
-          <v:shape id="_x0000_i1065" type="#_x0000_t75" style="width:146.15pt;height:34.95pt" o:ole="">
+          <v:shape id="_x0000_i1045" type="#_x0000_t75" style="width:146.15pt;height:35.05pt" o:ole="">
             <v:imagedata r:id="rId47" o:title=""/>
           </v:shape>
-          <o:OLEObject Type="Embed" ProgID="Equation.DSMT4" ShapeID="_x0000_i1065" DrawAspect="Content" ObjectID="_1652713755" r:id="rId48"/>
-        </w:object>
-      </w:r>
-      <w:r>
-        <w:t xml:space="preserve"> </w:t>
-      </w:r>
-      <w:r>
-        <w:t xml:space="preserve"> </w:t>
-      </w:r>
-    </w:p>
-    <w:p>
-      <w:pPr>
-        <w:pStyle w:val="MTDisplayEquation"/>
-        <w:rPr>
-          <w:rFonts w:hint="eastAsia"/>
-        </w:rPr>
+          <o:OLEObject Type="Embed" ProgID="Equation.DSMT4" ShapeID="_x0000_i1045" DrawAspect="Content" ObjectID="_1652727945" r:id="rId48"/>
+        </w:object>
+      </w:r>
+      <w:r>
+        <w:t xml:space="preserve"> </w:t>
+      </w:r>
+      <w:r>
+        <w:t xml:space="preserve"> </w:t>
+      </w:r>
+    </w:p>
+    <w:p>
+      <w:pPr>
+        <w:pStyle w:val="MTDisplayEquation"/>
       </w:pPr>
       <w:r>
         <w:tab/>
@@ -672,10 +641,10 @@
           <w:position w:val="-66"/>
         </w:rPr>
         <w:object w:dxaOrig="3100" w:dyaOrig="1440" w14:anchorId="2A3C731C">
-          <v:shape id="_x0000_i1069" type="#_x0000_t75" style="width:154.75pt;height:1in" o:ole="">
+          <v:shape id="_x0000_i1046" type="#_x0000_t75" style="width:154.7pt;height:1in" o:ole="">
             <v:imagedata r:id="rId49" o:title=""/>
           </v:shape>
-          <o:OLEObject Type="Embed" ProgID="Equation.DSMT4" ShapeID="_x0000_i1069" DrawAspect="Content" ObjectID="_1652713756" r:id="rId50"/>
+          <o:OLEObject Type="Embed" ProgID="Equation.DSMT4" ShapeID="_x0000_i1046" DrawAspect="Content" ObjectID="_1652727946" r:id="rId50"/>
         </w:object>
       </w:r>
       <w:r>
@@ -706,10 +675,10 @@
           <w:position w:val="-104"/>
         </w:rPr>
         <w:object w:dxaOrig="3280" w:dyaOrig="2200" w14:anchorId="64046203">
-          <v:shape id="_x0000_i1080" type="#_x0000_t75" style="width:163.9pt;height:110.15pt" o:ole="">
+          <v:shape id="_x0000_i1047" type="#_x0000_t75" style="width:163.8pt;height:110pt" o:ole="">
             <v:imagedata r:id="rId51" o:title=""/>
           </v:shape>
-          <o:OLEObject Type="Embed" ProgID="Equation.DSMT4" ShapeID="_x0000_i1080" DrawAspect="Content" ObjectID="_1652713757" r:id="rId52"/>
+          <o:OLEObject Type="Embed" ProgID="Equation.DSMT4" ShapeID="_x0000_i1047" DrawAspect="Content" ObjectID="_1652727947" r:id="rId52"/>
         </w:object>
       </w:r>
       <w:r>
@@ -740,9 +709,6 @@
     <w:p>
       <w:pPr>
         <w:pStyle w:val="MTDisplayEquation"/>
-        <w:rPr>
-          <w:rFonts w:hint="eastAsia"/>
-        </w:rPr>
       </w:pPr>
       <w:r>
         <w:lastRenderedPageBreak/>
@@ -753,10 +719,10 @@
           <w:position w:val="-130"/>
         </w:rPr>
         <w:object w:dxaOrig="3180" w:dyaOrig="2720" w14:anchorId="7A1C1E69">
-          <v:shape id="_x0000_i1085" type="#_x0000_t75" style="width:159.05pt;height:135.95pt" o:ole="">
+          <v:shape id="_x0000_i1048" type="#_x0000_t75" style="width:159pt;height:135.95pt" o:ole="">
             <v:imagedata r:id="rId53" o:title=""/>
           </v:shape>
-          <o:OLEObject Type="Embed" ProgID="Equation.DSMT4" ShapeID="_x0000_i1085" DrawAspect="Content" ObjectID="_1652713758" r:id="rId54"/>
+          <o:OLEObject Type="Embed" ProgID="Equation.DSMT4" ShapeID="_x0000_i1048" DrawAspect="Content" ObjectID="_1652727948" r:id="rId54"/>
         </w:object>
       </w:r>
       <w:r>
@@ -782,10 +748,10 @@
           <w:position w:val="-14"/>
         </w:rPr>
         <w:object w:dxaOrig="2860" w:dyaOrig="400" w14:anchorId="53E6D4E2">
-          <v:shape id="_x0000_i1088" type="#_x0000_t75" style="width:142.95pt;height:19.9pt" o:ole="">
+          <v:shape id="_x0000_i1049" type="#_x0000_t75" style="width:142.95pt;height:19.8pt" o:ole="">
             <v:imagedata r:id="rId55" o:title=""/>
           </v:shape>
-          <o:OLEObject Type="Embed" ProgID="Equation.DSMT4" ShapeID="_x0000_i1088" DrawAspect="Content" ObjectID="_1652713759" r:id="rId56"/>
+          <o:OLEObject Type="Embed" ProgID="Equation.DSMT4" ShapeID="_x0000_i1049" DrawAspect="Content" ObjectID="_1652727949" r:id="rId56"/>
         </w:object>
       </w:r>
       <w:r>
@@ -796,9 +762,6 @@
       <w:pPr>
         <w:pStyle w:val="a7"/>
         <w:ind w:left="360" w:firstLineChars="0" w:firstLine="0"/>
-        <w:rPr>
-          <w:rFonts w:hint="eastAsia"/>
-        </w:rPr>
       </w:pPr>
       <w:r>
         <w:rPr>
@@ -810,9 +773,6 @@
     <w:p>
       <w:pPr>
         <w:pStyle w:val="MTDisplayEquation"/>
-        <w:rPr>
-          <w:rFonts w:hint="eastAsia"/>
-        </w:rPr>
       </w:pPr>
       <w:r>
         <w:tab/>
@@ -822,22 +782,19 @@
           <w:position w:val="-152"/>
         </w:rPr>
         <w:object w:dxaOrig="4380" w:dyaOrig="3159" w14:anchorId="0874092D">
-          <v:shape id="_x0000_i1092" type="#_x0000_t75" style="width:219.2pt;height:157.95pt" o:ole="">
+          <v:shape id="_x0000_i1050" type="#_x0000_t75" style="width:219.2pt;height:157.9pt" o:ole="">
             <v:imagedata r:id="rId57" o:title=""/>
           </v:shape>
-          <o:OLEObject Type="Embed" ProgID="Equation.DSMT4" ShapeID="_x0000_i1092" DrawAspect="Content" ObjectID="_1652713760" r:id="rId58"/>
-        </w:object>
-      </w:r>
-      <w:r>
-        <w:t xml:space="preserve"> </w:t>
-      </w:r>
-    </w:p>
-    <w:p>
-      <w:pPr>
-        <w:pStyle w:val="MTDisplayEquation"/>
-        <w:rPr>
-          <w:rFonts w:hint="eastAsia"/>
-        </w:rPr>
+          <o:OLEObject Type="Embed" ProgID="Equation.DSMT4" ShapeID="_x0000_i1050" DrawAspect="Content" ObjectID="_1652727950" r:id="rId58"/>
+        </w:object>
+      </w:r>
+      <w:r>
+        <w:t xml:space="preserve"> </w:t>
+      </w:r>
+    </w:p>
+    <w:p>
+      <w:pPr>
+        <w:pStyle w:val="MTDisplayEquation"/>
       </w:pPr>
       <w:r>
         <w:tab/>
@@ -847,10 +804,10 @@
           <w:position w:val="-114"/>
         </w:rPr>
         <w:object w:dxaOrig="3840" w:dyaOrig="2780" w14:anchorId="51B0B21D">
-          <v:shape id="_x0000_i1098" type="#_x0000_t75" style="width:191.8pt;height:139.15pt" o:ole="">
+          <v:shape id="_x0000_i1051" type="#_x0000_t75" style="width:191.9pt;height:139.2pt" o:ole="">
             <v:imagedata r:id="rId59" o:title=""/>
           </v:shape>
-          <o:OLEObject Type="Embed" ProgID="Equation.DSMT4" ShapeID="_x0000_i1098" DrawAspect="Content" ObjectID="_1652713761" r:id="rId60"/>
+          <o:OLEObject Type="Embed" ProgID="Equation.DSMT4" ShapeID="_x0000_i1051" DrawAspect="Content" ObjectID="_1652727951" r:id="rId60"/>
         </w:object>
       </w:r>
       <w:r>
@@ -878,9 +835,6 @@
     <w:p>
       <w:pPr>
         <w:pStyle w:val="MTDisplayEquation"/>
-        <w:rPr>
-          <w:rFonts w:hint="eastAsia"/>
-        </w:rPr>
       </w:pPr>
       <w:r>
         <w:tab/>
@@ -890,10 +844,10 @@
           <w:position w:val="-32"/>
         </w:rPr>
         <w:object w:dxaOrig="5420" w:dyaOrig="740" w14:anchorId="475A7B39">
-          <v:shape id="_x0000_i1104" type="#_x0000_t75" style="width:270.8pt;height:37.05pt" o:ole="">
+          <v:shape id="_x0000_i1052" type="#_x0000_t75" style="width:270.6pt;height:36.95pt" o:ole="">
             <v:imagedata r:id="rId61" o:title=""/>
           </v:shape>
-          <o:OLEObject Type="Embed" ProgID="Equation.DSMT4" ShapeID="_x0000_i1104" DrawAspect="Content" ObjectID="_1652713762" r:id="rId62"/>
+          <o:OLEObject Type="Embed" ProgID="Equation.DSMT4" ShapeID="_x0000_i1052" DrawAspect="Content" ObjectID="_1652727952" r:id="rId62"/>
         </w:object>
       </w:r>
       <w:r>
@@ -915,9 +869,6 @@
     <w:p>
       <w:pPr>
         <w:pStyle w:val="MTDisplayEquation"/>
-        <w:rPr>
-          <w:rFonts w:hint="eastAsia"/>
-        </w:rPr>
       </w:pPr>
       <w:r>
         <w:tab/>
@@ -927,10 +878,10 @@
           <w:position w:val="-104"/>
         </w:rPr>
         <w:object w:dxaOrig="7420" w:dyaOrig="2200" w14:anchorId="36D0F16E">
-          <v:shape id="_x0000_i1107" type="#_x0000_t75" style="width:370.75pt;height:110.15pt" o:ole="">
+          <v:shape id="_x0000_i1053" type="#_x0000_t75" style="width:370.7pt;height:110pt" o:ole="">
             <v:imagedata r:id="rId63" o:title=""/>
           </v:shape>
-          <o:OLEObject Type="Embed" ProgID="Equation.DSMT4" ShapeID="_x0000_i1107" DrawAspect="Content" ObjectID="_1652713763" r:id="rId64"/>
+          <o:OLEObject Type="Embed" ProgID="Equation.DSMT4" ShapeID="_x0000_i1053" DrawAspect="Content" ObjectID="_1652727953" r:id="rId64"/>
         </w:object>
       </w:r>
       <w:r>
@@ -950,10 +901,10 @@
           <w:position w:val="-32"/>
         </w:rPr>
         <w:object w:dxaOrig="2380" w:dyaOrig="600" w14:anchorId="6C108F76">
-          <v:shape id="_x0000_i1110" type="#_x0000_t75" style="width:118.75pt;height:30.1pt" o:ole="">
+          <v:shape id="_x0000_i1054" type="#_x0000_t75" style="width:118.85pt;height:30pt" o:ole="">
             <v:imagedata r:id="rId65" o:title=""/>
           </v:shape>
-          <o:OLEObject Type="Embed" ProgID="Equation.DSMT4" ShapeID="_x0000_i1110" DrawAspect="Content" ObjectID="_1652713764" r:id="rId66"/>
+          <o:OLEObject Type="Embed" ProgID="Equation.DSMT4" ShapeID="_x0000_i1054" DrawAspect="Content" ObjectID="_1652727954" r:id="rId66"/>
         </w:object>
       </w:r>
       <w:r>
@@ -989,10 +940,10 @@
           <w:position w:val="-12"/>
         </w:rPr>
         <w:object w:dxaOrig="4060" w:dyaOrig="400" w14:anchorId="3D3394CD">
-          <v:shape id="_x0000_i1123" type="#_x0000_t75" style="width:203.1pt;height:19.9pt" o:ole="">
+          <v:shape id="_x0000_i1055" type="#_x0000_t75" style="width:202.9pt;height:19.8pt" o:ole="">
             <v:imagedata r:id="rId67" o:title=""/>
           </v:shape>
-          <o:OLEObject Type="Embed" ProgID="Equation.DSMT4" ShapeID="_x0000_i1123" DrawAspect="Content" ObjectID="_1652713765" r:id="rId68"/>
+          <o:OLEObject Type="Embed" ProgID="Equation.DSMT4" ShapeID="_x0000_i1055" DrawAspect="Content" ObjectID="_1652727955" r:id="rId68"/>
         </w:object>
       </w:r>
       <w:r>
@@ -1010,9 +961,6 @@
     <w:p>
       <w:pPr>
         <w:pStyle w:val="MTDisplayEquation"/>
-        <w:rPr>
-          <w:rFonts w:hint="eastAsia"/>
-        </w:rPr>
       </w:pPr>
       <w:r>
         <w:tab/>
@@ -1022,22 +970,19 @@
           <w:position w:val="-206"/>
         </w:rPr>
         <w:object w:dxaOrig="3860" w:dyaOrig="4239" w14:anchorId="00B7E736">
-          <v:shape id="_x0000_i1131" type="#_x0000_t75" style="width:192.9pt;height:211.7pt" o:ole="">
+          <v:shape id="_x0000_i1056" type="#_x0000_t75" style="width:192.7pt;height:211.7pt" o:ole="">
             <v:imagedata r:id="rId69" o:title=""/>
           </v:shape>
-          <o:OLEObject Type="Embed" ProgID="Equation.DSMT4" ShapeID="_x0000_i1131" DrawAspect="Content" ObjectID="_1652713766" r:id="rId70"/>
-        </w:object>
-      </w:r>
-      <w:r>
-        <w:t xml:space="preserve"> </w:t>
-      </w:r>
-    </w:p>
-    <w:p>
-      <w:pPr>
-        <w:pStyle w:val="MTDisplayEquation"/>
-        <w:rPr>
-          <w:rFonts w:hint="eastAsia"/>
-        </w:rPr>
+          <o:OLEObject Type="Embed" ProgID="Equation.DSMT4" ShapeID="_x0000_i1056" DrawAspect="Content" ObjectID="_1652727956" r:id="rId70"/>
+        </w:object>
+      </w:r>
+      <w:r>
+        <w:t xml:space="preserve"> </w:t>
+      </w:r>
+    </w:p>
+    <w:p>
+      <w:pPr>
+        <w:pStyle w:val="MTDisplayEquation"/>
       </w:pPr>
       <w:r>
         <w:tab/>
@@ -1047,10 +992,10 @@
           <w:position w:val="-4"/>
         </w:rPr>
         <w:object w:dxaOrig="3640" w:dyaOrig="5319" w14:anchorId="6B33B9BF">
-          <v:shape id="_x0000_i1148" type="#_x0000_t75" style="width:182.15pt;height:265.95pt" o:ole="">
+          <v:shape id="_x0000_i1057" type="#_x0000_t75" style="width:182.3pt;height:266.05pt" o:ole="">
             <v:imagedata r:id="rId71" o:title=""/>
           </v:shape>
-          <o:OLEObject Type="Embed" ProgID="Equation.DSMT4" ShapeID="_x0000_i1148" DrawAspect="Content" ObjectID="_1652713767" r:id="rId72"/>
+          <o:OLEObject Type="Embed" ProgID="Equation.DSMT4" ShapeID="_x0000_i1057" DrawAspect="Content" ObjectID="_1652727957" r:id="rId72"/>
         </w:object>
       </w:r>
       <w:r>
@@ -1073,10 +1018,10 @@
           <w:position w:val="-204"/>
         </w:rPr>
         <w:object w:dxaOrig="9000" w:dyaOrig="4200" w14:anchorId="2173842A">
-          <v:shape id="_x0000_i1152" type="#_x0000_t75" style="width:450.25pt;height:210.1pt" o:ole="">
+          <v:shape id="_x0000_i1058" type="#_x0000_t75" style="width:450.45pt;height:210.1pt" o:ole="">
             <v:imagedata r:id="rId73" o:title=""/>
           </v:shape>
-          <o:OLEObject Type="Embed" ProgID="Equation.DSMT4" ShapeID="_x0000_i1152" DrawAspect="Content" ObjectID="_1652713768" r:id="rId74"/>
+          <o:OLEObject Type="Embed" ProgID="Equation.DSMT4" ShapeID="_x0000_i1058" DrawAspect="Content" ObjectID="_1652727958" r:id="rId74"/>
         </w:object>
       </w:r>
       <w:r>
@@ -1098,9 +1043,6 @@
     <w:p>
       <w:pPr>
         <w:pStyle w:val="MTDisplayEquation"/>
-        <w:rPr>
-          <w:rFonts w:hint="eastAsia"/>
-        </w:rPr>
       </w:pPr>
       <w:r>
         <w:tab/>
@@ -1110,10 +1052,10 @@
           <w:position w:val="-32"/>
         </w:rPr>
         <w:object w:dxaOrig="4420" w:dyaOrig="760" w14:anchorId="5A8E86A2">
-          <v:shape id="_x0000_i1156" type="#_x0000_t75" style="width:220.85pt;height:38.15pt" o:ole="">
+          <v:shape id="_x0000_i1059" type="#_x0000_t75" style="width:220.8pt;height:38.3pt" o:ole="">
             <v:imagedata r:id="rId75" o:title=""/>
           </v:shape>
-          <o:OLEObject Type="Embed" ProgID="Equation.DSMT4" ShapeID="_x0000_i1156" DrawAspect="Content" ObjectID="_1652713769" r:id="rId76"/>
+          <o:OLEObject Type="Embed" ProgID="Equation.DSMT4" ShapeID="_x0000_i1059" DrawAspect="Content" ObjectID="_1652727959" r:id="rId76"/>
         </w:object>
       </w:r>
       <w:r>
@@ -1135,9 +1077,6 @@
     <w:p>
       <w:pPr>
         <w:pStyle w:val="MTDisplayEquation"/>
-        <w:rPr>
-          <w:rFonts w:hint="eastAsia"/>
-        </w:rPr>
       </w:pPr>
       <w:r>
         <w:tab/>
@@ -1147,10 +1086,10 @@
           <w:position w:val="-66"/>
         </w:rPr>
         <w:object w:dxaOrig="1880" w:dyaOrig="1440" w14:anchorId="41B76C77">
-          <v:shape id="_x0000_i1164" type="#_x0000_t75" style="width:94.05pt;height:1in" o:ole="">
+          <v:shape id="_x0000_i1060" type="#_x0000_t75" style="width:94.2pt;height:1in" o:ole="">
             <v:imagedata r:id="rId77" o:title=""/>
           </v:shape>
-          <o:OLEObject Type="Embed" ProgID="Equation.DSMT4" ShapeID="_x0000_i1164" DrawAspect="Content" ObjectID="_1652713770" r:id="rId78"/>
+          <o:OLEObject Type="Embed" ProgID="Equation.DSMT4" ShapeID="_x0000_i1060" DrawAspect="Content" ObjectID="_1652727960" r:id="rId78"/>
         </w:object>
       </w:r>
       <w:r>
@@ -1172,9 +1111,6 @@
     <w:p>
       <w:pPr>
         <w:pStyle w:val="MTDisplayEquation"/>
-        <w:rPr>
-          <w:rFonts w:hint="eastAsia"/>
-        </w:rPr>
       </w:pPr>
       <w:r>
         <w:tab/>
@@ -1184,10 +1120,10 @@
           <w:position w:val="-32"/>
         </w:rPr>
         <w:object w:dxaOrig="2360" w:dyaOrig="760" w14:anchorId="37372367">
-          <v:shape id="_x0000_i1165" type="#_x0000_t75" style="width:118.2pt;height:38.15pt" o:ole="">
+          <v:shape id="_x0000_i1061" type="#_x0000_t75" style="width:118.3pt;height:38.3pt" o:ole="">
             <v:imagedata r:id="rId79" o:title=""/>
           </v:shape>
-          <o:OLEObject Type="Embed" ProgID="Equation.DSMT4" ShapeID="_x0000_i1165" DrawAspect="Content" ObjectID="_1652713771" r:id="rId80"/>
+          <o:OLEObject Type="Embed" ProgID="Equation.DSMT4" ShapeID="_x0000_i1061" DrawAspect="Content" ObjectID="_1652727961" r:id="rId80"/>
         </w:object>
       </w:r>
       <w:r>
@@ -1198,9 +1134,6 @@
       <w:pPr>
         <w:pStyle w:val="a7"/>
         <w:ind w:left="360" w:firstLineChars="0" w:firstLine="0"/>
-        <w:rPr>
-          <w:rFonts w:hint="eastAsia"/>
-        </w:rPr>
       </w:pPr>
       <w:r>
         <w:rPr>
@@ -1212,9 +1145,6 @@
     <w:p>
       <w:pPr>
         <w:pStyle w:val="MTDisplayEquation"/>
-        <w:rPr>
-          <w:rFonts w:hint="eastAsia"/>
-        </w:rPr>
       </w:pPr>
       <w:r>
         <w:tab/>
@@ -1224,10 +1154,10 @@
           <w:position w:val="-12"/>
         </w:rPr>
         <w:object w:dxaOrig="1480" w:dyaOrig="360" w14:anchorId="7E0B358D">
-          <v:shape id="_x0000_i1169" type="#_x0000_t75" style="width:74.15pt;height:18.25pt" o:ole="">
+          <v:shape id="_x0000_i1062" type="#_x0000_t75" style="width:74.15pt;height:18.2pt" o:ole="">
             <v:imagedata r:id="rId81" o:title=""/>
           </v:shape>
-          <o:OLEObject Type="Embed" ProgID="Equation.DSMT4" ShapeID="_x0000_i1169" DrawAspect="Content" ObjectID="_1652713772" r:id="rId82"/>
+          <o:OLEObject Type="Embed" ProgID="Equation.DSMT4" ShapeID="_x0000_i1062" DrawAspect="Content" ObjectID="_1652727962" r:id="rId82"/>
         </w:object>
       </w:r>
       <w:r>
@@ -1258,10 +1188,10 @@
           <w:position w:val="-14"/>
         </w:rPr>
         <w:object w:dxaOrig="1579" w:dyaOrig="380" w14:anchorId="1E8C0501">
-          <v:shape id="_x0000_i1172" type="#_x0000_t75" style="width:79pt;height:18.8pt" o:ole="">
+          <v:shape id="_x0000_i1063" type="#_x0000_t75" style="width:78.95pt;height:18.75pt" o:ole="">
             <v:imagedata r:id="rId83" o:title=""/>
           </v:shape>
-          <o:OLEObject Type="Embed" ProgID="Equation.DSMT4" ShapeID="_x0000_i1172" DrawAspect="Content" ObjectID="_1652713773" r:id="rId84"/>
+          <o:OLEObject Type="Embed" ProgID="Equation.DSMT4" ShapeID="_x0000_i1063" DrawAspect="Content" ObjectID="_1652727963" r:id="rId84"/>
         </w:object>
       </w:r>
       <w:r>
@@ -1271,9 +1201,6 @@
     <w:p>
       <w:pPr>
         <w:ind w:firstLine="420"/>
-        <w:rPr>
-          <w:rFonts w:hint="eastAsia"/>
-        </w:rPr>
       </w:pPr>
       <w:r>
         <w:rPr>
@@ -1285,9 +1212,6 @@
     <w:p>
       <w:pPr>
         <w:pStyle w:val="MTDisplayEquation"/>
-        <w:rPr>
-          <w:rFonts w:hint="eastAsia"/>
-        </w:rPr>
       </w:pPr>
       <w:r>
         <w:tab/>
@@ -1297,10 +1221,10 @@
           <w:position w:val="-68"/>
         </w:rPr>
         <w:object w:dxaOrig="1620" w:dyaOrig="1480" w14:anchorId="2356923C">
-          <v:shape id="_x0000_i1204" type="#_x0000_t75" style="width:81.15pt;height:74.15pt" o:ole="">
+          <v:shape id="_x0000_i1064" type="#_x0000_t75" style="width:81.1pt;height:74.15pt" o:ole="">
             <v:imagedata r:id="rId85" o:title=""/>
           </v:shape>
-          <o:OLEObject Type="Embed" ProgID="Equation.DSMT4" ShapeID="_x0000_i1204" DrawAspect="Content" ObjectID="_1652713774" r:id="rId86"/>
+          <o:OLEObject Type="Embed" ProgID="Equation.DSMT4" ShapeID="_x0000_i1064" DrawAspect="Content" ObjectID="_1652727964" r:id="rId86"/>
         </w:object>
       </w:r>
       <w:r>
@@ -1323,10 +1247,10 @@
           <w:position w:val="-6"/>
         </w:rPr>
         <w:object w:dxaOrig="260" w:dyaOrig="279" w14:anchorId="41D171B8">
-          <v:shape id="_x0000_i1175" type="#_x0000_t75" style="width:12.9pt;height:13.95pt" o:ole="">
+          <v:shape id="_x0000_i1065" type="#_x0000_t75" style="width:12.85pt;height:13.9pt" o:ole="">
             <v:imagedata r:id="rId87" o:title=""/>
           </v:shape>
-          <o:OLEObject Type="Embed" ProgID="Equation.DSMT4" ShapeID="_x0000_i1175" DrawAspect="Content" ObjectID="_1652713775" r:id="rId88"/>
+          <o:OLEObject Type="Embed" ProgID="Equation.DSMT4" ShapeID="_x0000_i1065" DrawAspect="Content" ObjectID="_1652727965" r:id="rId88"/>
         </w:object>
       </w:r>
       <w:r>
@@ -1340,10 +1264,10 @@
           <w:position w:val="-6"/>
         </w:rPr>
         <w:object w:dxaOrig="220" w:dyaOrig="279" w14:anchorId="31883F45">
-          <v:shape id="_x0000_i1178" type="#_x0000_t75" style="width:10.75pt;height:13.95pt" o:ole="">
+          <v:shape id="_x0000_i1066" type="#_x0000_t75" style="width:10.7pt;height:13.9pt" o:ole="">
             <v:imagedata r:id="rId89" o:title=""/>
           </v:shape>
-          <o:OLEObject Type="Embed" ProgID="Equation.DSMT4" ShapeID="_x0000_i1178" DrawAspect="Content" ObjectID="_1652713776" r:id="rId90"/>
+          <o:OLEObject Type="Embed" ProgID="Equation.DSMT4" ShapeID="_x0000_i1066" DrawAspect="Content" ObjectID="_1652727966" r:id="rId90"/>
         </w:object>
       </w:r>
       <w:r>
@@ -1357,10 +1281,10 @@
           <w:position w:val="-6"/>
         </w:rPr>
         <w:object w:dxaOrig="800" w:dyaOrig="279" w14:anchorId="5A69F116">
-          <v:shape id="_x0000_i1181" type="#_x0000_t75" style="width:39.75pt;height:13.95pt" o:ole="">
+          <v:shape id="_x0000_i1067" type="#_x0000_t75" style="width:39.9pt;height:13.9pt" o:ole="">
             <v:imagedata r:id="rId91" o:title=""/>
           </v:shape>
-          <o:OLEObject Type="Embed" ProgID="Equation.DSMT4" ShapeID="_x0000_i1181" DrawAspect="Content" ObjectID="_1652713777" r:id="rId92"/>
+          <o:OLEObject Type="Embed" ProgID="Equation.DSMT4" ShapeID="_x0000_i1067" DrawAspect="Content" ObjectID="_1652727967" r:id="rId92"/>
         </w:object>
       </w:r>
       <w:r>
@@ -1383,10 +1307,10 @@
           <w:position w:val="-32"/>
         </w:rPr>
         <w:object w:dxaOrig="2380" w:dyaOrig="600" w14:anchorId="519FAF1B">
-          <v:shape id="_x0000_i1187" type="#_x0000_t75" style="width:118.75pt;height:30.1pt" o:ole="">
+          <v:shape id="_x0000_i1068" type="#_x0000_t75" style="width:118.85pt;height:30pt" o:ole="">
             <v:imagedata r:id="rId93" o:title=""/>
           </v:shape>
-          <o:OLEObject Type="Embed" ProgID="Equation.DSMT4" ShapeID="_x0000_i1187" DrawAspect="Content" ObjectID="_1652713778" r:id="rId94"/>
+          <o:OLEObject Type="Embed" ProgID="Equation.DSMT4" ShapeID="_x0000_i1068" DrawAspect="Content" ObjectID="_1652727968" r:id="rId94"/>
         </w:object>
       </w:r>
       <w:r>
@@ -1409,10 +1333,10 @@
           <w:position w:val="-6"/>
         </w:rPr>
         <w:object w:dxaOrig="180" w:dyaOrig="340" w14:anchorId="0311F99E">
-          <v:shape id="_x0000_i1195" type="#_x0000_t75" style="width:9.15pt;height:17.2pt" o:ole="">
+          <v:shape id="_x0000_i1069" type="#_x0000_t75" style="width:9.1pt;height:17.15pt" o:ole="">
             <v:imagedata r:id="rId95" o:title=""/>
           </v:shape>
-          <o:OLEObject Type="Embed" ProgID="Equation.DSMT4" ShapeID="_x0000_i1195" DrawAspect="Content" ObjectID="_1652713779" r:id="rId96"/>
+          <o:OLEObject Type="Embed" ProgID="Equation.DSMT4" ShapeID="_x0000_i1069" DrawAspect="Content" ObjectID="_1652727969" r:id="rId96"/>
         </w:object>
       </w:r>
       <w:r>
@@ -1438,10 +1362,10 @@
           <w:position w:val="-14"/>
         </w:rPr>
         <w:object w:dxaOrig="2040" w:dyaOrig="400" w14:anchorId="17D32B9C">
-          <v:shape id="_x0000_i1200" type="#_x0000_t75" style="width:102.1pt;height:19.9pt" o:ole="">
+          <v:shape id="_x0000_i1070" type="#_x0000_t75" style="width:102pt;height:19.8pt" o:ole="">
             <v:imagedata r:id="rId97" o:title=""/>
           </v:shape>
-          <o:OLEObject Type="Embed" ProgID="Equation.DSMT4" ShapeID="_x0000_i1200" DrawAspect="Content" ObjectID="_1652713780" r:id="rId98"/>
+          <o:OLEObject Type="Embed" ProgID="Equation.DSMT4" ShapeID="_x0000_i1070" DrawAspect="Content" ObjectID="_1652727970" r:id="rId98"/>
         </w:object>
       </w:r>
       <w:r>
@@ -1464,10 +1388,10 @@
           <w:position w:val="-242"/>
         </w:rPr>
         <w:object w:dxaOrig="4180" w:dyaOrig="4959" w14:anchorId="0151A3A9">
-          <v:shape id="_x0000_i1192" type="#_x0000_t75" style="width:209pt;height:247.7pt" o:ole="">
+          <v:shape id="_x0000_i1071" type="#_x0000_t75" style="width:209.05pt;height:247.6pt" o:ole="">
             <v:imagedata r:id="rId99" o:title=""/>
           </v:shape>
-          <o:OLEObject Type="Embed" ProgID="Equation.DSMT4" ShapeID="_x0000_i1192" DrawAspect="Content" ObjectID="_1652713781" r:id="rId100"/>
+          <o:OLEObject Type="Embed" ProgID="Equation.DSMT4" ShapeID="_x0000_i1071" DrawAspect="Content" ObjectID="_1652727971" r:id="rId100"/>
         </w:object>
       </w:r>
       <w:r>
@@ -1516,9 +1440,6 @@
     <w:p>
       <w:pPr>
         <w:pStyle w:val="MTDisplayEquation"/>
-        <w:rPr>
-          <w:rFonts w:hint="eastAsia"/>
-        </w:rPr>
       </w:pPr>
       <w:r>
         <w:tab/>
@@ -1528,10 +1449,10 @@
           <w:position w:val="-58"/>
         </w:rPr>
         <w:object w:dxaOrig="4140" w:dyaOrig="1280" w14:anchorId="53E83EC6">
-          <v:shape id="_x0000_i1216" type="#_x0000_t75" style="width:206.85pt;height:63.95pt" o:ole="">
+          <v:shape id="_x0000_i1072" type="#_x0000_t75" style="width:206.9pt;height:63.95pt" o:ole="">
             <v:imagedata r:id="rId101" o:title=""/>
           </v:shape>
-          <o:OLEObject Type="Embed" ProgID="Equation.DSMT4" ShapeID="_x0000_i1216" DrawAspect="Content" ObjectID="_1652713782" r:id="rId102"/>
+          <o:OLEObject Type="Embed" ProgID="Equation.DSMT4" ShapeID="_x0000_i1072" DrawAspect="Content" ObjectID="_1652727972" r:id="rId102"/>
         </w:object>
       </w:r>
       <w:r>
@@ -1561,22 +1482,19 @@
           <w:position w:val="-28"/>
         </w:rPr>
         <w:object w:dxaOrig="4380" w:dyaOrig="680" w14:anchorId="2562CC52">
-          <v:shape id="_x0000_i1219" type="#_x0000_t75" style="width:219.2pt;height:33.85pt" o:ole="">
+          <v:shape id="_x0000_i1073" type="#_x0000_t75" style="width:219.2pt;height:34pt" o:ole="">
             <v:imagedata r:id="rId103" o:title=""/>
           </v:shape>
-          <o:OLEObject Type="Embed" ProgID="Equation.DSMT4" ShapeID="_x0000_i1219" DrawAspect="Content" ObjectID="_1652713783" r:id="rId104"/>
-        </w:object>
-      </w:r>
-      <w:r>
-        <w:t xml:space="preserve"> </w:t>
-      </w:r>
-    </w:p>
-    <w:p>
-      <w:pPr>
-        <w:pStyle w:val="MTDisplayEquation"/>
-        <w:rPr>
-          <w:rFonts w:hint="eastAsia"/>
-        </w:rPr>
+          <o:OLEObject Type="Embed" ProgID="Equation.DSMT4" ShapeID="_x0000_i1073" DrawAspect="Content" ObjectID="_1652727973" r:id="rId104"/>
+        </w:object>
+      </w:r>
+      <w:r>
+        <w:t xml:space="preserve"> </w:t>
+      </w:r>
+    </w:p>
+    <w:p>
+      <w:pPr>
+        <w:pStyle w:val="MTDisplayEquation"/>
       </w:pPr>
       <w:r>
         <w:tab/>
@@ -1587,9 +1505,6 @@
       <w:pPr>
         <w:pStyle w:val="a7"/>
         <w:ind w:left="360" w:firstLineChars="0" w:firstLine="0"/>
-        <w:rPr>
-          <w:rFonts w:hint="eastAsia"/>
-        </w:rPr>
       </w:pPr>
     </w:p>
     <w:sectPr>
